--- a/【02 文章】/00. 面试问题.docx
+++ b/【02 文章】/00. 面试问题.docx
@@ -761,16 +761,9 @@
           <w:sz w:val="28"/>
           <w:szCs w:val="26"/>
         </w:rPr>
-        <w:t>I have had the opportunity to be responsible for complex businesses, like the live-streaming business, overseas local lifestyle business, and Video editing business.</w:t>
-      </w:r>
-    </w:p>
-    <w:p>
-      <w:pPr>
-        <w:widowControl w:val="0"/>
-        <w:autoSpaceDE w:val="0"/>
-        <w:autoSpaceDN w:val="0"/>
-        <w:adjustRightInd w:val="0"/>
-        <w:spacing w:line="480" w:lineRule="exact"/>
+        <w:t>I have had the opportunity to be responsible for complex businesses, like the live-streaming business, and Video editing business.</w:t>
+      </w:r>
+      <w:r>
         <w:rPr>
           <w:rFonts w:ascii="Arial" w:eastAsia="微软雅黑" w:hAnsi="Arial" w:cs="AppleSystemUIFont"/>
           <w:b/>
@@ -778,15 +771,9 @@
           <w:sz w:val="28"/>
           <w:szCs w:val="26"/>
         </w:rPr>
-      </w:pPr>
-    </w:p>
-    <w:p>
-      <w:pPr>
-        <w:widowControl w:val="0"/>
-        <w:autoSpaceDE w:val="0"/>
-        <w:autoSpaceDN w:val="0"/>
-        <w:adjustRightInd w:val="0"/>
-        <w:spacing w:line="480" w:lineRule="exact"/>
+        <w:softHyphen/>
+      </w:r>
+      <w:r>
         <w:rPr>
           <w:rFonts w:ascii="Arial" w:eastAsia="微软雅黑" w:hAnsi="Arial" w:cs="AppleSystemUIFont"/>
           <w:b/>
@@ -794,7 +781,8 @@
           <w:sz w:val="28"/>
           <w:szCs w:val="26"/>
         </w:rPr>
-      </w:pPr>
+        <w:softHyphen/>
+      </w:r>
       <w:r>
         <w:rPr>
           <w:rFonts w:ascii="Arial" w:eastAsia="微软雅黑" w:hAnsi="Arial" w:cs="AppleSystemUIFont"/>
@@ -803,6 +791,48 @@
           <w:sz w:val="28"/>
           <w:szCs w:val="26"/>
         </w:rPr>
+        <w:softHyphen/>
+      </w:r>
+    </w:p>
+    <w:p>
+      <w:pPr>
+        <w:widowControl w:val="0"/>
+        <w:autoSpaceDE w:val="0"/>
+        <w:autoSpaceDN w:val="0"/>
+        <w:adjustRightInd w:val="0"/>
+        <w:spacing w:line="480" w:lineRule="exact"/>
+        <w:rPr>
+          <w:rFonts w:ascii="Arial" w:eastAsia="微软雅黑" w:hAnsi="Arial" w:cs="AppleSystemUIFont"/>
+          <w:b/>
+          <w:bCs/>
+          <w:sz w:val="28"/>
+          <w:szCs w:val="26"/>
+        </w:rPr>
+      </w:pPr>
+    </w:p>
+    <w:p>
+      <w:pPr>
+        <w:widowControl w:val="0"/>
+        <w:autoSpaceDE w:val="0"/>
+        <w:autoSpaceDN w:val="0"/>
+        <w:adjustRightInd w:val="0"/>
+        <w:spacing w:line="480" w:lineRule="exact"/>
+        <w:rPr>
+          <w:rFonts w:ascii="Arial" w:eastAsia="微软雅黑" w:hAnsi="Arial" w:cs="AppleSystemUIFont"/>
+          <w:b/>
+          <w:bCs/>
+          <w:sz w:val="28"/>
+          <w:szCs w:val="26"/>
+        </w:rPr>
+      </w:pPr>
+      <w:r>
+        <w:rPr>
+          <w:rFonts w:ascii="Arial" w:eastAsia="微软雅黑" w:hAnsi="Arial" w:cs="AppleSystemUIFont"/>
+          <w:b/>
+          <w:bCs/>
+          <w:sz w:val="28"/>
+          <w:szCs w:val="26"/>
+        </w:rPr>
         <w:t>I have also worked as an Architect</w:t>
       </w:r>
       <w:r>
@@ -925,58 +955,47 @@
           <w:sz w:val="28"/>
           <w:szCs w:val="26"/>
         </w:rPr>
-        <w:t xml:space="preserve">I also had the opportunity to be the leader of the iOS team and engage in </w:t>
-      </w:r>
-      <w:r>
-        <w:rPr>
-          <w:rFonts w:ascii="Arial" w:eastAsia="微软雅黑" w:hAnsi="Arial" w:cs="AppleSystemUIFont"/>
-          <w:b/>
-          <w:bCs/>
-          <w:sz w:val="28"/>
-          <w:szCs w:val="26"/>
-        </w:rPr>
-        <w:lastRenderedPageBreak/>
-        <w:t>some team management work.</w:t>
-      </w:r>
-    </w:p>
-    <w:p>
-      <w:pPr>
-        <w:widowControl w:val="0"/>
-        <w:autoSpaceDE w:val="0"/>
-        <w:autoSpaceDN w:val="0"/>
-        <w:adjustRightInd w:val="0"/>
-        <w:spacing w:line="480" w:lineRule="exact"/>
-        <w:rPr>
-          <w:rFonts w:ascii="Arial" w:eastAsia="微软雅黑" w:hAnsi="Arial" w:cs="AppleSystemUIFont"/>
-          <w:sz w:val="28"/>
-          <w:szCs w:val="28"/>
-        </w:rPr>
-      </w:pPr>
-    </w:p>
-    <w:p>
-      <w:pPr>
-        <w:widowControl w:val="0"/>
-        <w:autoSpaceDE w:val="0"/>
-        <w:autoSpaceDN w:val="0"/>
-        <w:adjustRightInd w:val="0"/>
-        <w:spacing w:line="480" w:lineRule="exact"/>
-        <w:rPr>
-          <w:rFonts w:ascii="Arial" w:eastAsia="微软雅黑" w:hAnsi="Arial" w:cs="AppleSystemUIFont"/>
-          <w:b/>
-          <w:bCs/>
-          <w:sz w:val="28"/>
-          <w:szCs w:val="28"/>
-        </w:rPr>
-      </w:pPr>
-      <w:r>
-        <w:rPr>
-          <w:rFonts w:ascii="Arial" w:eastAsia="微软雅黑" w:hAnsi="Arial" w:cs="AppleSystemUIFont"/>
-          <w:b/>
-          <w:bCs/>
-          <w:sz w:val="28"/>
-          <w:szCs w:val="28"/>
-        </w:rPr>
-        <w:t xml:space="preserve">Since Last year I quit my last job, </w:t>
+        <w:t>I also had the opportunity to be the leader of the iOS team and engage in some team management work.</w:t>
+      </w:r>
+    </w:p>
+    <w:p>
+      <w:pPr>
+        <w:widowControl w:val="0"/>
+        <w:autoSpaceDE w:val="0"/>
+        <w:autoSpaceDN w:val="0"/>
+        <w:adjustRightInd w:val="0"/>
+        <w:spacing w:line="480" w:lineRule="exact"/>
+        <w:rPr>
+          <w:rFonts w:ascii="Arial" w:eastAsia="微软雅黑" w:hAnsi="Arial" w:cs="AppleSystemUIFont"/>
+          <w:sz w:val="28"/>
+          <w:szCs w:val="28"/>
+        </w:rPr>
+      </w:pPr>
+    </w:p>
+    <w:p>
+      <w:pPr>
+        <w:widowControl w:val="0"/>
+        <w:autoSpaceDE w:val="0"/>
+        <w:autoSpaceDN w:val="0"/>
+        <w:adjustRightInd w:val="0"/>
+        <w:spacing w:line="480" w:lineRule="exact"/>
+        <w:rPr>
+          <w:rFonts w:ascii="Arial" w:eastAsia="微软雅黑" w:hAnsi="Arial" w:cs="AppleSystemUIFont"/>
+          <w:b/>
+          <w:bCs/>
+          <w:sz w:val="28"/>
+          <w:szCs w:val="28"/>
+        </w:rPr>
+      </w:pPr>
+      <w:r>
+        <w:rPr>
+          <w:rFonts w:ascii="Arial" w:eastAsia="微软雅黑" w:hAnsi="Arial" w:cs="AppleSystemUIFont"/>
+          <w:b/>
+          <w:bCs/>
+          <w:sz w:val="28"/>
+          <w:szCs w:val="28"/>
+        </w:rPr>
+        <w:t xml:space="preserve">Since I quit my last job, </w:t>
       </w:r>
       <w:proofErr w:type="gramStart"/>
       <w:r>
@@ -1178,13 +1197,33 @@
       </w:pPr>
       <w:r>
         <w:rPr>
-          <w:rFonts w:ascii="Arial" w:eastAsia="微软雅黑" w:hAnsi="Arial" w:cs="AppleSystemUIFont"/>
-          <w:b/>
-          <w:bCs/>
-          <w:sz w:val="28"/>
-          <w:szCs w:val="28"/>
-        </w:rPr>
-        <w:t>Opera's emphasis on diversity and inclusive culture is very attractive to me. I hope to work in such a company where I can meet many people from different backgrounds and participate in various projects.</w:t>
+          <w:rFonts w:ascii="Arial" w:eastAsia="微软雅黑" w:hAnsi="Arial" w:cs="AppleSystemUIFont" w:hint="eastAsia"/>
+          <w:b/>
+          <w:bCs/>
+          <w:sz w:val="28"/>
+          <w:szCs w:val="28"/>
+        </w:rPr>
+        <w:t>Via</w:t>
+      </w:r>
+      <w:r>
+        <w:rPr>
+          <w:rFonts w:ascii="Arial" w:eastAsia="微软雅黑" w:hAnsi="Arial" w:cs="AppleSystemUIFont"/>
+          <w:b/>
+          <w:bCs/>
+          <w:sz w:val="28"/>
+          <w:szCs w:val="28"/>
+        </w:rPr>
+        <w:t>Play</w:t>
+      </w:r>
+      <w:r>
+        <w:rPr>
+          <w:rFonts w:ascii="Arial" w:eastAsia="微软雅黑" w:hAnsi="Arial" w:cs="AppleSystemUIFont"/>
+          <w:b/>
+          <w:bCs/>
+          <w:sz w:val="28"/>
+          <w:szCs w:val="28"/>
+        </w:rPr>
+        <w:t>'s emphasis on diversity and inclusive culture is very attractive to me. I hope to work in such a company where I can meet many people from different backgrounds and participate in various projects.</w:t>
       </w:r>
       <w:r>
         <w:rPr>
@@ -1290,13 +1329,33 @@
       </w:r>
       <w:r>
         <w:rPr>
-          <w:rFonts w:ascii="Arial" w:eastAsia="微软雅黑" w:hAnsi="Arial" w:cs="AppleSystemUIFont"/>
-          <w:b/>
-          <w:bCs/>
-          <w:sz w:val="28"/>
-          <w:szCs w:val="28"/>
-        </w:rPr>
-        <w:t xml:space="preserve">Opera </w:t>
+          <w:rFonts w:ascii="Arial" w:eastAsia="微软雅黑" w:hAnsi="Arial" w:cs="AppleSystemUIFont" w:hint="eastAsia"/>
+          <w:b/>
+          <w:bCs/>
+          <w:sz w:val="28"/>
+          <w:szCs w:val="28"/>
+        </w:rPr>
+        <w:t>Via</w:t>
+      </w:r>
+      <w:r>
+        <w:rPr>
+          <w:rFonts w:ascii="Arial" w:eastAsia="微软雅黑" w:hAnsi="Arial" w:cs="AppleSystemUIFont"/>
+          <w:b/>
+          <w:bCs/>
+          <w:sz w:val="28"/>
+          <w:szCs w:val="28"/>
+        </w:rPr>
+        <w:t>Play</w:t>
+      </w:r>
+      <w:r>
+        <w:rPr>
+          <w:rFonts w:ascii="Arial" w:eastAsia="微软雅黑" w:hAnsi="Arial" w:cs="AppleSystemUIFont"/>
+          <w:b/>
+          <w:bCs/>
+          <w:sz w:val="28"/>
+          <w:szCs w:val="28"/>
+        </w:rPr>
+        <w:t xml:space="preserve"> </w:t>
       </w:r>
       <w:r>
         <w:rPr>
@@ -1791,7 +1850,6 @@
           <w:sz w:val="28"/>
           <w:szCs w:val="26"/>
         </w:rPr>
-        <w:lastRenderedPageBreak/>
         <w:t>several</w:t>
       </w:r>
       <w:r>
@@ -2595,28 +2653,38 @@
           <w:sz w:val="28"/>
           <w:szCs w:val="28"/>
         </w:rPr>
+        <w:t>②</w:t>
+      </w:r>
+      <w:r>
+        <w:rPr>
+          <w:rFonts w:ascii="Arial" w:eastAsia="微软雅黑" w:hAnsi="Arial" w:cs="AppleSystemUIFont"/>
+          <w:b/>
+          <w:bCs/>
+          <w:sz w:val="28"/>
+          <w:szCs w:val="28"/>
+        </w:rPr>
+        <w:t xml:space="preserve"> </w:t>
+      </w:r>
+      <w:r>
+        <w:rPr>
+          <w:rFonts w:ascii="Arial" w:eastAsia="微软雅黑" w:hAnsi="Arial" w:cs="AppleSystemUIFont"/>
+          <w:b/>
+          <w:bCs/>
+          <w:sz w:val="28"/>
+          <w:szCs w:val="28"/>
+        </w:rPr>
+        <w:t xml:space="preserve">Besides, I have used a lot of excellent open source code from foreign </w:t>
+      </w:r>
+      <w:r>
+        <w:rPr>
+          <w:rFonts w:ascii="Arial" w:eastAsia="微软雅黑" w:hAnsi="Arial" w:cs="AppleSystemUIFont"/>
+          <w:b/>
+          <w:bCs/>
+          <w:sz w:val="28"/>
+          <w:szCs w:val="28"/>
+        </w:rPr>
         <w:lastRenderedPageBreak/>
-        <w:t>②</w:t>
-      </w:r>
-      <w:r>
-        <w:rPr>
-          <w:rFonts w:ascii="Arial" w:eastAsia="微软雅黑" w:hAnsi="Arial" w:cs="AppleSystemUIFont"/>
-          <w:b/>
-          <w:bCs/>
-          <w:sz w:val="28"/>
-          <w:szCs w:val="28"/>
-        </w:rPr>
-        <w:t xml:space="preserve"> </w:t>
-      </w:r>
-      <w:r>
-        <w:rPr>
-          <w:rFonts w:ascii="Arial" w:eastAsia="微软雅黑" w:hAnsi="Arial" w:cs="AppleSystemUIFont"/>
-          <w:b/>
-          <w:bCs/>
-          <w:sz w:val="28"/>
-          <w:szCs w:val="28"/>
-        </w:rPr>
-        <w:t>Besides, I have used a lot of excellent open source code from foreign countries, and I hope I can collaborate and communicate with some foreign friends with different knowledge background, and learn from them, which will be an amazing thing for me.</w:t>
+        <w:t>countries, and I hope I can collaborate and communicate with some foreign friends with different knowledge background, and learn from them, which will be an amazing thing for me.</w:t>
       </w:r>
       <w:r>
         <w:rPr>
@@ -3309,28 +3377,38 @@
           <w:sz w:val="32"/>
           <w:szCs w:val="32"/>
         </w:rPr>
+        <w:t xml:space="preserve">At the same time, the </w:t>
+      </w:r>
+      <w:r>
+        <w:rPr>
+          <w:rFonts w:ascii="AppleSystemUIFont" w:eastAsiaTheme="minorEastAsia" w:hAnsi="AppleSystemUIFont" w:cs="AppleSystemUIFont"/>
+          <w:b/>
+          <w:bCs/>
+          <w:sz w:val="32"/>
+          <w:szCs w:val="32"/>
+        </w:rPr>
+        <w:t xml:space="preserve">whole </w:t>
+      </w:r>
+      <w:r>
+        <w:rPr>
+          <w:rFonts w:ascii="AppleSystemUIFont" w:eastAsiaTheme="minorEastAsia" w:hAnsi="AppleSystemUIFont" w:cs="AppleSystemUIFont"/>
+          <w:b/>
+          <w:bCs/>
+          <w:sz w:val="32"/>
+          <w:szCs w:val="32"/>
+        </w:rPr>
+        <w:t xml:space="preserve">process of the problem was below, in case he </w:t>
+      </w:r>
+      <w:r>
+        <w:rPr>
+          <w:rFonts w:ascii="AppleSystemUIFont" w:eastAsiaTheme="minorEastAsia" w:hAnsi="AppleSystemUIFont" w:cs="AppleSystemUIFont"/>
+          <w:b/>
+          <w:bCs/>
+          <w:sz w:val="32"/>
+          <w:szCs w:val="32"/>
+        </w:rPr>
         <w:lastRenderedPageBreak/>
-        <w:t xml:space="preserve">At the same time, the </w:t>
-      </w:r>
-      <w:r>
-        <w:rPr>
-          <w:rFonts w:ascii="AppleSystemUIFont" w:eastAsiaTheme="minorEastAsia" w:hAnsi="AppleSystemUIFont" w:cs="AppleSystemUIFont"/>
-          <w:b/>
-          <w:bCs/>
-          <w:sz w:val="32"/>
-          <w:szCs w:val="32"/>
-        </w:rPr>
-        <w:t xml:space="preserve">whole </w:t>
-      </w:r>
-      <w:r>
-        <w:rPr>
-          <w:rFonts w:ascii="AppleSystemUIFont" w:eastAsiaTheme="minorEastAsia" w:hAnsi="AppleSystemUIFont" w:cs="AppleSystemUIFont"/>
-          <w:b/>
-          <w:bCs/>
-          <w:sz w:val="32"/>
-          <w:szCs w:val="32"/>
-        </w:rPr>
-        <w:t>process of the problem was below, in case he wanted to know more about the problem.</w:t>
+        <w:t>wanted to know more about the problem.</w:t>
       </w:r>
       <w:r>
         <w:rPr>
@@ -3993,19 +4071,7 @@
           <w:sz w:val="28"/>
           <w:szCs w:val="28"/>
         </w:rPr>
-        <w:t xml:space="preserve">One of my weaknesses is feeling nervous in public speaking, I have tried to avoid public speaking in the past and I hope to have more opportunities to </w:t>
-      </w:r>
-      <w:r>
-        <w:rPr>
-          <w:rFonts w:ascii="Arial" w:eastAsia="微软雅黑" w:hAnsi="Arial" w:cs="AppleSystemUIFont"/>
-          <w:b/>
-          <w:bCs/>
-          <w:strike/>
-          <w:sz w:val="28"/>
-          <w:szCs w:val="28"/>
-        </w:rPr>
-        <w:lastRenderedPageBreak/>
-        <w:t>work on myself in the future.</w:t>
+        <w:t>One of my weaknesses is feeling nervous in public speaking, I have tried to avoid public speaking in the past and I hope to have more opportunities to work on myself in the future.</w:t>
       </w:r>
     </w:p>
     <w:p>
@@ -4784,8 +4850,18 @@
           <w:sz w:val="28"/>
           <w:szCs w:val="28"/>
         </w:rPr>
+        <w:t xml:space="preserve">Thankfully, we were able to finish the task despite having collaboration </w:t>
+      </w:r>
+      <w:r>
+        <w:rPr>
+          <w:rFonts w:ascii="Arial" w:eastAsiaTheme="minorEastAsia" w:hAnsi="Arial" w:cs="Arial"/>
+          <w:b/>
+          <w:bCs/>
+          <w:sz w:val="28"/>
+          <w:szCs w:val="28"/>
+        </w:rPr>
         <w:lastRenderedPageBreak/>
-        <w:t>Thankfully, we were able to finish the task despite having collaboration problems. Even if we finished it, I was not satisfied because I know that this would be a problem in the future.</w:t>
+        <w:t>problems. Even if we finished it, I was not satisfied because I know that this would be a problem in the future.</w:t>
       </w:r>
       <w:r>
         <w:rPr>
@@ -5627,16 +5703,94 @@
           <w:b/>
           <w:bCs/>
         </w:rPr>
+        <w:t>①</w:t>
+      </w:r>
+      <w:r>
+        <w:rPr>
+          <w:rFonts w:ascii="Arial" w:eastAsia="微软雅黑" w:hAnsi="Arial" w:cs="Arial"/>
+          <w:b/>
+          <w:bCs/>
+        </w:rPr>
+        <w:t xml:space="preserve"> First, </w:t>
+      </w:r>
+      <w:proofErr w:type="gramStart"/>
+      <w:r>
+        <w:rPr>
+          <w:rFonts w:ascii="Arial" w:eastAsia="微软雅黑" w:hAnsi="Arial" w:cs="Arial"/>
+          <w:b/>
+          <w:bCs/>
+        </w:rPr>
+        <w:t>Before</w:t>
+      </w:r>
+      <w:proofErr w:type="gramEnd"/>
+      <w:r>
+        <w:rPr>
+          <w:rFonts w:ascii="Arial" w:eastAsia="微软雅黑" w:hAnsi="Arial" w:cs="Arial"/>
+          <w:b/>
+          <w:bCs/>
+        </w:rPr>
+        <w:t xml:space="preserve"> starting a task, confirm all the details and the resources it depends on as </w:t>
+      </w:r>
+      <w:r>
+        <w:rPr>
+          <w:rFonts w:ascii="Arial" w:eastAsia="微软雅黑" w:hAnsi="Arial" w:cs="Arial"/>
+          <w:b/>
+          <w:bCs/>
+        </w:rPr>
         <w:lastRenderedPageBreak/>
-        <w:t>①</w:t>
-      </w:r>
-      <w:r>
+        <w:t>much as possible. According to my experience, many mistakes are caused by too much uncertainty in the early stage.</w:t>
+      </w:r>
+    </w:p>
+    <w:p>
+      <w:pPr>
+        <w:widowControl w:val="0"/>
+        <w:autoSpaceDE w:val="0"/>
+        <w:autoSpaceDN w:val="0"/>
+        <w:adjustRightInd w:val="0"/>
+        <w:spacing w:line="480" w:lineRule="exact"/>
         <w:rPr>
           <w:rFonts w:ascii="Arial" w:eastAsia="微软雅黑" w:hAnsi="Arial" w:cs="Arial"/>
           <w:b/>
           <w:bCs/>
         </w:rPr>
-        <w:t xml:space="preserve"> First, </w:t>
+      </w:pPr>
+    </w:p>
+    <w:p>
+      <w:pPr>
+        <w:widowControl w:val="0"/>
+        <w:autoSpaceDE w:val="0"/>
+        <w:autoSpaceDN w:val="0"/>
+        <w:adjustRightInd w:val="0"/>
+        <w:spacing w:line="480" w:lineRule="exact"/>
+        <w:rPr>
+          <w:rFonts w:ascii="Arial" w:eastAsia="微软雅黑" w:hAnsi="Arial" w:cs="Arial"/>
+          <w:b/>
+          <w:bCs/>
+        </w:rPr>
+      </w:pPr>
+      <w:r>
+        <w:rPr>
+          <w:rFonts w:ascii="Cambria Math" w:eastAsia="微软雅黑" w:hAnsi="Cambria Math" w:cs="Cambria Math"/>
+          <w:b/>
+          <w:bCs/>
+        </w:rPr>
+        <w:t>②</w:t>
+      </w:r>
+      <w:r>
+        <w:rPr>
+          <w:rFonts w:ascii="Arial" w:eastAsia="微软雅黑" w:hAnsi="Arial" w:cs="Arial"/>
+          <w:b/>
+          <w:bCs/>
+        </w:rPr>
+        <w:t xml:space="preserve"> Second</w:t>
+      </w:r>
+      <w:r>
+        <w:rPr>
+          <w:rFonts w:ascii="Arial" w:eastAsia="微软雅黑" w:hAnsi="Arial" w:cs="Arial"/>
+          <w:b/>
+          <w:bCs/>
+        </w:rPr>
+        <w:t xml:space="preserve">, </w:t>
       </w:r>
       <w:proofErr w:type="gramStart"/>
       <w:r>
@@ -5645,7 +5799,7 @@
           <w:b/>
           <w:bCs/>
         </w:rPr>
-        <w:t>Before</w:t>
+        <w:t>When</w:t>
       </w:r>
       <w:proofErr w:type="gramEnd"/>
       <w:r>
@@ -5654,35 +5808,66 @@
           <w:b/>
           <w:bCs/>
         </w:rPr>
-        <w:t xml:space="preserve"> starting a task, confirm all the details and the resources it depends on as much as possible. According to my experience, many mistakes are caused by too much uncertainty in the early stage.</w:t>
-      </w:r>
-    </w:p>
-    <w:p>
-      <w:pPr>
-        <w:widowControl w:val="0"/>
-        <w:autoSpaceDE w:val="0"/>
-        <w:autoSpaceDN w:val="0"/>
-        <w:adjustRightInd w:val="0"/>
-        <w:spacing w:line="480" w:lineRule="exact"/>
+        <w:t xml:space="preserve"> you start writing code,</w:t>
+      </w:r>
+      <w:r>
         <w:rPr>
           <w:rFonts w:ascii="Arial" w:eastAsia="微软雅黑" w:hAnsi="Arial" w:cs="Arial"/>
           <w:b/>
           <w:bCs/>
-        </w:rPr>
-      </w:pPr>
-    </w:p>
-    <w:p>
-      <w:pPr>
-        <w:widowControl w:val="0"/>
-        <w:autoSpaceDE w:val="0"/>
-        <w:autoSpaceDN w:val="0"/>
-        <w:adjustRightInd w:val="0"/>
-        <w:spacing w:line="480" w:lineRule="exact"/>
+          <w:strike/>
+        </w:rPr>
+        <w:t xml:space="preserve"> it's a good idea to plan out the overall structure or architecture of the code.</w:t>
+      </w:r>
+      <w:r>
         <w:rPr>
           <w:rFonts w:ascii="Arial" w:eastAsia="微软雅黑" w:hAnsi="Arial" w:cs="Arial"/>
           <w:b/>
           <w:bCs/>
         </w:rPr>
+        <w:t xml:space="preserve"> Modular design is very important, which will help you test and verify separately later.</w:t>
+      </w:r>
+      <w:r>
+        <w:rPr>
+          <w:rFonts w:ascii="Arial" w:hAnsi="Arial" w:cs="Arial"/>
+        </w:rPr>
+        <w:t xml:space="preserve"> </w:t>
+      </w:r>
+      <w:r>
+        <w:rPr>
+          <w:rFonts w:ascii="Arial" w:eastAsia="微软雅黑" w:hAnsi="Arial" w:cs="Arial"/>
+          <w:b/>
+          <w:bCs/>
+        </w:rPr>
+        <w:t>Many functions are best supported by data that can be flexibly configured or controlled.</w:t>
+      </w:r>
+    </w:p>
+    <w:p>
+      <w:pPr>
+        <w:widowControl w:val="0"/>
+        <w:autoSpaceDE w:val="0"/>
+        <w:autoSpaceDN w:val="0"/>
+        <w:adjustRightInd w:val="0"/>
+        <w:spacing w:line="480" w:lineRule="exact"/>
+        <w:rPr>
+          <w:rFonts w:ascii="Arial" w:eastAsia="微软雅黑" w:hAnsi="Arial" w:cs="Arial"/>
+          <w:b/>
+          <w:bCs/>
+        </w:rPr>
+      </w:pPr>
+    </w:p>
+    <w:p>
+      <w:pPr>
+        <w:widowControl w:val="0"/>
+        <w:autoSpaceDE w:val="0"/>
+        <w:autoSpaceDN w:val="0"/>
+        <w:adjustRightInd w:val="0"/>
+        <w:spacing w:line="480" w:lineRule="exact"/>
+        <w:rPr>
+          <w:rFonts w:ascii="Arial" w:eastAsia="微软雅黑" w:hAnsi="Arial" w:cs="Arial"/>
+          <w:b/>
+          <w:bCs/>
+        </w:rPr>
       </w:pPr>
       <w:r>
         <w:rPr>
@@ -5690,7 +5875,7 @@
           <w:b/>
           <w:bCs/>
         </w:rPr>
-        <w:t>②</w:t>
+        <w:t>③</w:t>
       </w:r>
       <w:r>
         <w:rPr>
@@ -5698,7 +5883,7 @@
           <w:b/>
           <w:bCs/>
         </w:rPr>
-        <w:t xml:space="preserve"> Second</w:t>
+        <w:t xml:space="preserve"> Third</w:t>
       </w:r>
       <w:r>
         <w:rPr>
@@ -5724,30 +5909,43 @@
           <w:b/>
           <w:bCs/>
         </w:rPr>
-        <w:t xml:space="preserve"> you start writing code,</w:t>
-      </w:r>
-      <w:r>
+        <w:t xml:space="preserve"> you finish writing the code, it is best to set up enough test scenarios locally and provide enough test data. You cannot rely on data from the interface itself for testing purposes.</w:t>
+      </w:r>
+    </w:p>
+    <w:p>
+      <w:pPr>
+        <w:widowControl w:val="0"/>
+        <w:autoSpaceDE w:val="0"/>
+        <w:autoSpaceDN w:val="0"/>
+        <w:adjustRightInd w:val="0"/>
+        <w:spacing w:line="480" w:lineRule="exact"/>
         <w:rPr>
           <w:rFonts w:ascii="Arial" w:eastAsia="微软雅黑" w:hAnsi="Arial" w:cs="Arial"/>
           <w:b/>
           <w:bCs/>
-          <w:strike/>
-        </w:rPr>
-        <w:t xml:space="preserve"> it's a good idea to plan out the overall structure or architecture of the code.</w:t>
-      </w:r>
-      <w:r>
+        </w:rPr>
+      </w:pPr>
+    </w:p>
+    <w:p>
+      <w:pPr>
+        <w:widowControl w:val="0"/>
+        <w:autoSpaceDE w:val="0"/>
+        <w:autoSpaceDN w:val="0"/>
+        <w:adjustRightInd w:val="0"/>
+        <w:spacing w:line="480" w:lineRule="exact"/>
         <w:rPr>
           <w:rFonts w:ascii="Arial" w:eastAsia="微软雅黑" w:hAnsi="Arial" w:cs="Arial"/>
           <w:b/>
           <w:bCs/>
         </w:rPr>
-        <w:t xml:space="preserve"> Modular design is very important, which will help you test and verify separately later.</w:t>
-      </w:r>
-      <w:r>
-        <w:rPr>
-          <w:rFonts w:ascii="Arial" w:hAnsi="Arial" w:cs="Arial"/>
-        </w:rPr>
-        <w:t xml:space="preserve"> </w:t>
+      </w:pPr>
+      <w:r>
+        <w:rPr>
+          <w:rFonts w:ascii="Cambria Math" w:eastAsia="微软雅黑" w:hAnsi="Cambria Math" w:cs="Cambria Math"/>
+          <w:b/>
+          <w:bCs/>
+        </w:rPr>
+        <w:t>④</w:t>
       </w:r>
       <w:r>
         <w:rPr>
@@ -5755,7 +5953,7 @@
           <w:b/>
           <w:bCs/>
         </w:rPr>
-        <w:t>Many functions are best supported by data that can be flexibly configured or controlled.</w:t>
+        <w:t xml:space="preserve"> Fourth, despite our efforts, errors or bugs cannot be completely avoided. If the error still occurs after the product is released.</w:t>
       </w:r>
     </w:p>
     <w:p>
@@ -5787,283 +5985,169 @@
       </w:pPr>
       <w:r>
         <w:rPr>
+          <w:rFonts w:ascii="Arial" w:eastAsia="微软雅黑" w:hAnsi="Arial" w:cs="Arial"/>
+          <w:b/>
+          <w:bCs/>
+        </w:rPr>
+        <w:t>First, you can try to avoid it by configuring data, or use the HotFix solution. After waiting for the problem to be fixed, you should review it carefully and try to prevent the same problem from happening again.</w:t>
+      </w:r>
+    </w:p>
+    <w:p>
+      <w:pPr>
+        <w:widowControl w:val="0"/>
+        <w:autoSpaceDE w:val="0"/>
+        <w:autoSpaceDN w:val="0"/>
+        <w:adjustRightInd w:val="0"/>
+        <w:spacing w:line="480" w:lineRule="exact"/>
+        <w:rPr>
+          <w:rFonts w:ascii="Arial" w:eastAsia="微软雅黑" w:hAnsi="Arial" w:cs="Arial"/>
+          <w:b/>
+          <w:bCs/>
+        </w:rPr>
+      </w:pPr>
+    </w:p>
+    <w:p>
+      <w:pPr>
+        <w:widowControl w:val="0"/>
+        <w:autoSpaceDE w:val="0"/>
+        <w:autoSpaceDN w:val="0"/>
+        <w:adjustRightInd w:val="0"/>
+        <w:spacing w:line="480" w:lineRule="exact"/>
+        <w:rPr>
+          <w:rFonts w:ascii="Arial" w:eastAsia="微软雅黑" w:hAnsi="Arial" w:cs="Arial"/>
+          <w:b/>
+          <w:bCs/>
+        </w:rPr>
+      </w:pPr>
+    </w:p>
+    <w:p>
+      <w:pPr>
+        <w:widowControl w:val="0"/>
+        <w:autoSpaceDE w:val="0"/>
+        <w:autoSpaceDN w:val="0"/>
+        <w:adjustRightInd w:val="0"/>
+        <w:spacing w:line="480" w:lineRule="exact"/>
+        <w:rPr>
+          <w:rFonts w:ascii="Arial" w:eastAsia="微软雅黑" w:hAnsi="Arial" w:cs="AppleSystemUIFont"/>
+          <w:b/>
+          <w:bCs/>
+          <w:color w:val="0821DA"/>
+          <w:sz w:val="32"/>
+          <w:szCs w:val="32"/>
+        </w:rPr>
+      </w:pPr>
+      <w:r>
+        <w:rPr>
           <w:rFonts w:ascii="Cambria Math" w:eastAsia="微软雅黑" w:hAnsi="Cambria Math" w:cs="Cambria Math"/>
           <w:b/>
           <w:bCs/>
-        </w:rPr>
-        <w:t>③</w:t>
-      </w:r>
-      <w:r>
+          <w:color w:val="0821DA"/>
+          <w:sz w:val="32"/>
+          <w:szCs w:val="32"/>
+        </w:rPr>
+        <w:t>⟐</w:t>
+      </w:r>
+      <w:r>
+        <w:rPr>
+          <w:rFonts w:ascii="Arial" w:eastAsia="微软雅黑" w:hAnsi="Arial" w:cs="AppleSystemUIFont"/>
+          <w:b/>
+          <w:bCs/>
+          <w:color w:val="0821DA"/>
+          <w:sz w:val="32"/>
+          <w:szCs w:val="32"/>
+        </w:rPr>
+        <w:t xml:space="preserve"> What steps have you taken in the past year to improve your qualifications?</w:t>
+      </w:r>
+    </w:p>
+    <w:p>
+      <w:pPr>
+        <w:widowControl w:val="0"/>
+        <w:autoSpaceDE w:val="0"/>
+        <w:autoSpaceDN w:val="0"/>
+        <w:adjustRightInd w:val="0"/>
+        <w:spacing w:line="480" w:lineRule="exact"/>
+        <w:rPr>
+          <w:rFonts w:ascii="Arial" w:eastAsia="微软雅黑" w:hAnsi="Arial" w:cs="AppleSystemUIFont"/>
+          <w:color w:val="000000" w:themeColor="text1"/>
+          <w:sz w:val="28"/>
+          <w:szCs w:val="28"/>
+        </w:rPr>
+      </w:pPr>
+      <w:r>
+        <w:rPr>
+          <w:rFonts w:ascii="Arial" w:eastAsia="微软雅黑" w:hAnsi="Arial" w:cs="AppleSystemUIFont"/>
+          <w:color w:val="000000" w:themeColor="text1"/>
+          <w:sz w:val="28"/>
+          <w:szCs w:val="28"/>
+        </w:rPr>
+        <w:t>Three steps:</w:t>
+      </w:r>
+    </w:p>
+    <w:p>
+      <w:pPr>
+        <w:widowControl w:val="0"/>
+        <w:autoSpaceDE w:val="0"/>
+        <w:autoSpaceDN w:val="0"/>
+        <w:adjustRightInd w:val="0"/>
+        <w:spacing w:line="480" w:lineRule="exact"/>
         <w:rPr>
           <w:rFonts w:ascii="Arial" w:eastAsia="微软雅黑" w:hAnsi="Arial" w:cs="Arial"/>
           <w:b/>
           <w:bCs/>
         </w:rPr>
-        <w:t xml:space="preserve"> Third</w:t>
-      </w:r>
+      </w:pPr>
       <w:r>
         <w:rPr>
           <w:rFonts w:ascii="Arial" w:eastAsia="微软雅黑" w:hAnsi="Arial" w:cs="Arial"/>
           <w:b/>
           <w:bCs/>
         </w:rPr>
-        <w:t xml:space="preserve">, </w:t>
-      </w:r>
-      <w:proofErr w:type="gramStart"/>
-      <w:r>
+        <w:t>First, I insist on learning English every day. I memorize words and vocabulary almost every day. I also took a lot of online English courses to improve my spoken English, and I’m still taking those courses.</w:t>
+      </w:r>
+    </w:p>
+    <w:p>
+      <w:pPr>
+        <w:widowControl w:val="0"/>
+        <w:autoSpaceDE w:val="0"/>
+        <w:autoSpaceDN w:val="0"/>
+        <w:adjustRightInd w:val="0"/>
+        <w:spacing w:line="480" w:lineRule="exact"/>
         <w:rPr>
           <w:rFonts w:ascii="Arial" w:eastAsia="微软雅黑" w:hAnsi="Arial" w:cs="Arial"/>
           <w:b/>
           <w:bCs/>
         </w:rPr>
-        <w:t>When</w:t>
-      </w:r>
-      <w:proofErr w:type="gramEnd"/>
-      <w:r>
+      </w:pPr>
+    </w:p>
+    <w:p>
+      <w:pPr>
+        <w:widowControl w:val="0"/>
+        <w:autoSpaceDE w:val="0"/>
+        <w:autoSpaceDN w:val="0"/>
+        <w:adjustRightInd w:val="0"/>
+        <w:spacing w:line="480" w:lineRule="exact"/>
         <w:rPr>
           <w:rFonts w:ascii="Arial" w:eastAsia="微软雅黑" w:hAnsi="Arial" w:cs="Arial"/>
           <w:b/>
           <w:bCs/>
         </w:rPr>
-        <w:t xml:space="preserve"> you finish writing the code, it is best to set up enough test scenarios locally and provide enough test data. You cannot rely on data from the interface itself for testing purposes.</w:t>
-      </w:r>
-    </w:p>
-    <w:p>
-      <w:pPr>
-        <w:widowControl w:val="0"/>
-        <w:autoSpaceDE w:val="0"/>
-        <w:autoSpaceDN w:val="0"/>
-        <w:adjustRightInd w:val="0"/>
-        <w:spacing w:line="480" w:lineRule="exact"/>
+      </w:pPr>
+      <w:r>
         <w:rPr>
           <w:rFonts w:ascii="Arial" w:eastAsia="微软雅黑" w:hAnsi="Arial" w:cs="Arial"/>
           <w:b/>
           <w:bCs/>
         </w:rPr>
-      </w:pPr>
-    </w:p>
-    <w:p>
-      <w:pPr>
-        <w:widowControl w:val="0"/>
-        <w:autoSpaceDE w:val="0"/>
-        <w:autoSpaceDN w:val="0"/>
-        <w:adjustRightInd w:val="0"/>
-        <w:spacing w:line="480" w:lineRule="exact"/>
+        <w:t xml:space="preserve">Second, I like to read technical articles, pay attention to and learn some new technologies. In order to deepen my memory or facilitate my own reference, I will write some summary notes and post them on my personal blog. On my Chinese blog CSDN, I have published </w:t>
+      </w:r>
+      <w:r>
         <w:rPr>
           <w:rFonts w:ascii="Arial" w:eastAsia="微软雅黑" w:hAnsi="Arial" w:cs="Arial"/>
           <w:b/>
           <w:bCs/>
         </w:rPr>
-      </w:pPr>
-      <w:r>
-        <w:rPr>
-          <w:rFonts w:ascii="Cambria Math" w:eastAsia="微软雅黑" w:hAnsi="Cambria Math" w:cs="Cambria Math"/>
-          <w:b/>
-          <w:bCs/>
-        </w:rPr>
-        <w:t>④</w:t>
-      </w:r>
-      <w:r>
-        <w:rPr>
-          <w:rFonts w:ascii="Arial" w:eastAsia="微软雅黑" w:hAnsi="Arial" w:cs="Arial"/>
-          <w:b/>
-          <w:bCs/>
-        </w:rPr>
-        <w:t xml:space="preserve"> Fourth, despite our efforts, errors or bugs cannot be completely avoided. If the error still occurs after the product is released.</w:t>
-      </w:r>
-    </w:p>
-    <w:p>
-      <w:pPr>
-        <w:widowControl w:val="0"/>
-        <w:autoSpaceDE w:val="0"/>
-        <w:autoSpaceDN w:val="0"/>
-        <w:adjustRightInd w:val="0"/>
-        <w:spacing w:line="480" w:lineRule="exact"/>
-        <w:rPr>
-          <w:rFonts w:ascii="Arial" w:eastAsia="微软雅黑" w:hAnsi="Arial" w:cs="Arial"/>
-          <w:b/>
-          <w:bCs/>
-        </w:rPr>
-      </w:pPr>
-    </w:p>
-    <w:p>
-      <w:pPr>
-        <w:widowControl w:val="0"/>
-        <w:autoSpaceDE w:val="0"/>
-        <w:autoSpaceDN w:val="0"/>
-        <w:adjustRightInd w:val="0"/>
-        <w:spacing w:line="480" w:lineRule="exact"/>
-        <w:rPr>
-          <w:rFonts w:ascii="Arial" w:eastAsia="微软雅黑" w:hAnsi="Arial" w:cs="Arial"/>
-          <w:b/>
-          <w:bCs/>
-        </w:rPr>
-      </w:pPr>
-      <w:r>
-        <w:rPr>
-          <w:rFonts w:ascii="Arial" w:eastAsia="微软雅黑" w:hAnsi="Arial" w:cs="Arial"/>
-          <w:b/>
-          <w:bCs/>
-        </w:rPr>
-        <w:t>First, you can try to avoid it by configuring data, or use the HotFix solution. After waiting for the problem to be fixed, you should review it carefully and try to prevent the same problem from happening again.</w:t>
-      </w:r>
-    </w:p>
-    <w:p>
-      <w:pPr>
-        <w:widowControl w:val="0"/>
-        <w:autoSpaceDE w:val="0"/>
-        <w:autoSpaceDN w:val="0"/>
-        <w:adjustRightInd w:val="0"/>
-        <w:spacing w:line="480" w:lineRule="exact"/>
-        <w:rPr>
-          <w:rFonts w:ascii="Arial" w:eastAsia="微软雅黑" w:hAnsi="Arial" w:cs="Arial"/>
-          <w:b/>
-          <w:bCs/>
-        </w:rPr>
-      </w:pPr>
-    </w:p>
-    <w:p>
-      <w:pPr>
-        <w:widowControl w:val="0"/>
-        <w:autoSpaceDE w:val="0"/>
-        <w:autoSpaceDN w:val="0"/>
-        <w:adjustRightInd w:val="0"/>
-        <w:spacing w:line="480" w:lineRule="exact"/>
-        <w:rPr>
-          <w:rFonts w:ascii="Arial" w:eastAsia="微软雅黑" w:hAnsi="Arial" w:cs="Arial"/>
-          <w:b/>
-          <w:bCs/>
-        </w:rPr>
-      </w:pPr>
-    </w:p>
-    <w:p>
-      <w:pPr>
-        <w:widowControl w:val="0"/>
-        <w:autoSpaceDE w:val="0"/>
-        <w:autoSpaceDN w:val="0"/>
-        <w:adjustRightInd w:val="0"/>
-        <w:spacing w:line="480" w:lineRule="exact"/>
-        <w:rPr>
-          <w:rFonts w:ascii="Arial" w:eastAsia="微软雅黑" w:hAnsi="Arial" w:cs="AppleSystemUIFont"/>
-          <w:b/>
-          <w:bCs/>
-          <w:color w:val="0821DA"/>
-          <w:sz w:val="32"/>
-          <w:szCs w:val="32"/>
-        </w:rPr>
-      </w:pPr>
-      <w:r>
-        <w:rPr>
-          <w:rFonts w:ascii="Cambria Math" w:eastAsia="微软雅黑" w:hAnsi="Cambria Math" w:cs="Cambria Math"/>
-          <w:b/>
-          <w:bCs/>
-          <w:color w:val="0821DA"/>
-          <w:sz w:val="32"/>
-          <w:szCs w:val="32"/>
-        </w:rPr>
-        <w:t>⟐</w:t>
-      </w:r>
-      <w:r>
-        <w:rPr>
-          <w:rFonts w:ascii="Arial" w:eastAsia="微软雅黑" w:hAnsi="Arial" w:cs="AppleSystemUIFont"/>
-          <w:b/>
-          <w:bCs/>
-          <w:color w:val="0821DA"/>
-          <w:sz w:val="32"/>
-          <w:szCs w:val="32"/>
-        </w:rPr>
-        <w:t xml:space="preserve"> What steps have you taken in the past year to improve your qualifications?</w:t>
-      </w:r>
-    </w:p>
-    <w:p>
-      <w:pPr>
-        <w:widowControl w:val="0"/>
-        <w:autoSpaceDE w:val="0"/>
-        <w:autoSpaceDN w:val="0"/>
-        <w:adjustRightInd w:val="0"/>
-        <w:spacing w:line="480" w:lineRule="exact"/>
-        <w:rPr>
-          <w:rFonts w:ascii="Arial" w:eastAsia="微软雅黑" w:hAnsi="Arial" w:cs="AppleSystemUIFont"/>
-          <w:color w:val="000000" w:themeColor="text1"/>
-          <w:sz w:val="28"/>
-          <w:szCs w:val="28"/>
-        </w:rPr>
-      </w:pPr>
-      <w:r>
-        <w:rPr>
-          <w:rFonts w:ascii="Arial" w:eastAsia="微软雅黑" w:hAnsi="Arial" w:cs="AppleSystemUIFont"/>
-          <w:color w:val="000000" w:themeColor="text1"/>
-          <w:sz w:val="28"/>
-          <w:szCs w:val="28"/>
-        </w:rPr>
-        <w:t>Three steps:</w:t>
-      </w:r>
-    </w:p>
-    <w:p>
-      <w:pPr>
-        <w:widowControl w:val="0"/>
-        <w:autoSpaceDE w:val="0"/>
-        <w:autoSpaceDN w:val="0"/>
-        <w:adjustRightInd w:val="0"/>
-        <w:spacing w:line="480" w:lineRule="exact"/>
-        <w:rPr>
-          <w:rFonts w:ascii="Arial" w:eastAsia="微软雅黑" w:hAnsi="Arial" w:cs="Arial"/>
-          <w:b/>
-          <w:bCs/>
-        </w:rPr>
-      </w:pPr>
-      <w:r>
-        <w:rPr>
-          <w:rFonts w:ascii="Arial" w:eastAsia="微软雅黑" w:hAnsi="Arial" w:cs="Arial"/>
-          <w:b/>
-          <w:bCs/>
-        </w:rPr>
-        <w:t>First, I insist on learning English every day. I memorize words and vocabulary almost every day. I also took a lot of online English courses to improve my spoken English, and I’m still taking those courses.</w:t>
-      </w:r>
-    </w:p>
-    <w:p>
-      <w:pPr>
-        <w:widowControl w:val="0"/>
-        <w:autoSpaceDE w:val="0"/>
-        <w:autoSpaceDN w:val="0"/>
-        <w:adjustRightInd w:val="0"/>
-        <w:spacing w:line="480" w:lineRule="exact"/>
-        <w:rPr>
-          <w:rFonts w:ascii="Arial" w:eastAsia="微软雅黑" w:hAnsi="Arial" w:cs="Arial"/>
-          <w:b/>
-          <w:bCs/>
-        </w:rPr>
-      </w:pPr>
-    </w:p>
-    <w:p>
-      <w:pPr>
-        <w:widowControl w:val="0"/>
-        <w:autoSpaceDE w:val="0"/>
-        <w:autoSpaceDN w:val="0"/>
-        <w:adjustRightInd w:val="0"/>
-        <w:spacing w:line="480" w:lineRule="exact"/>
-        <w:rPr>
-          <w:rFonts w:ascii="Arial" w:eastAsia="微软雅黑" w:hAnsi="Arial" w:cs="Arial"/>
-          <w:b/>
-          <w:bCs/>
-        </w:rPr>
-      </w:pPr>
-      <w:r>
-        <w:rPr>
-          <w:rFonts w:ascii="Arial" w:eastAsia="微软雅黑" w:hAnsi="Arial" w:cs="Arial"/>
-          <w:b/>
-          <w:bCs/>
-        </w:rPr>
-        <w:t xml:space="preserve">Second, I like to read technical articles, pay attention to and learn some new technologies. In order to deepen my memory or facilitate my own reference, I will write some summary </w:t>
-      </w:r>
-      <w:r>
-        <w:rPr>
-          <w:rFonts w:ascii="Arial" w:eastAsia="微软雅黑" w:hAnsi="Arial" w:cs="Arial"/>
-          <w:b/>
-          <w:bCs/>
-        </w:rPr>
         <w:lastRenderedPageBreak/>
-        <w:t>notes and post them on my personal blog. On my Chinese blog CSDN, I have published more than 100 blogs and accumulated nearly one million visits.</w:t>
+        <w:t>more than 100 blogs and accumulated nearly one million visits.</w:t>
       </w:r>
     </w:p>
     <w:p>
@@ -6392,7 +6476,7 @@
           <w:sz w:val="32"/>
           <w:szCs w:val="32"/>
         </w:rPr>
-        <w:t xml:space="preserve">I have injured my foot twice over the years, and each time I had to rest for several months. A few months ago, I was playing basketball with some </w:t>
+        <w:t xml:space="preserve">I have injured my foot twice over the years, and each time I had to rest for several months. A few months ago, I was playing basketball with some friends and I accidentally fell and hurt my back. The doctor said that I am </w:t>
       </w:r>
       <w:r>
         <w:rPr>
@@ -6402,7 +6486,7 @@
           <w:szCs w:val="32"/>
         </w:rPr>
         <w:lastRenderedPageBreak/>
-        <w:t>friends and I accidentally fell and hurt my back. The doctor said that I am no longer young, and my bones are no longer young, and I am prone to injuries from intense exercise.</w:t>
+        <w:t>no longer young, and my bones are no longer young, and I am prone to injuries from intense exercise.</w:t>
       </w:r>
     </w:p>
     <w:p>
@@ -6794,8 +6878,16 @@
           <w:sz w:val="36"/>
           <w:szCs w:val="36"/>
         </w:rPr>
+        <w:t xml:space="preserve">After initial investigation, our client code did have some areas for </w:t>
+      </w:r>
+      <w:r>
+        <w:rPr>
+          <w:rFonts w:ascii="AppleSystemUIFont" w:eastAsiaTheme="minorEastAsia" w:hAnsi="AppleSystemUIFont" w:cs="AppleSystemUIFont"/>
+          <w:sz w:val="36"/>
+          <w:szCs w:val="36"/>
+        </w:rPr>
         <w:lastRenderedPageBreak/>
-        <w:t>After initial investigation, our client code did have some areas for improvement, so I optimized some codes, but the improvement was very limited.</w:t>
+        <w:t>improvement, so I optimized some codes, but the improvement was very limited.</w:t>
       </w:r>
     </w:p>
     <w:p>
@@ -6971,7 +7063,6 @@
           <w:sz w:val="32"/>
           <w:szCs w:val="32"/>
         </w:rPr>
-        <w:lastRenderedPageBreak/>
         <w:t>⟐</w:t>
       </w:r>
       <w:r>
@@ -7339,7 +7430,6 @@
           <w:sz w:val="28"/>
           <w:szCs w:val="28"/>
         </w:rPr>
-        <w:lastRenderedPageBreak/>
         <w:t>(2) Developer’s task splitting, including clear prioritization, deadline, manpower allocation, etc.</w:t>
       </w:r>
     </w:p>
@@ -7832,7 +7922,18 @@
           <w:szCs w:val="52"/>
           <w:vertAlign w:val="subscript"/>
         </w:rPr>
-        <w:t>I see failure as an opportunity for learning, analyzing the reasons behind it, and finding ways to improve continually. Within a team, I actively engage in problem-solving and collaborate with my colleagues to find solutions. My aim is to adapt strategies in the face of failure and strive towards achieving success in the project.</w:t>
+        <w:t xml:space="preserve">I see failure as an opportunity for learning, analyzing </w:t>
+      </w:r>
+      <w:r>
+        <w:rPr>
+          <w:rFonts w:ascii="AppleSystemUIFont" w:eastAsiaTheme="minorEastAsia" w:hAnsi="AppleSystemUIFont" w:cs="AppleSystemUIFont"/>
+          <w:color w:val="000000" w:themeColor="text1"/>
+          <w:sz w:val="52"/>
+          <w:szCs w:val="52"/>
+          <w:vertAlign w:val="subscript"/>
+        </w:rPr>
+        <w:lastRenderedPageBreak/>
+        <w:t>the reasons behind it, and finding ways to improve continually. Within a team, I actively engage in problem-solving and collaborate with my colleagues to find solutions. My aim is to adapt strategies in the face of failure and strive towards achieving success in the project.</w:t>
       </w:r>
     </w:p>
     <w:bookmarkEnd w:id="33"/>
@@ -8486,7 +8587,7 @@
         <v:path o:extrusionok="f" gradientshapeok="t" o:connecttype="rect"/>
         <o:lock v:ext="edit" aspectratio="t"/>
       </v:shapetype>
-      <v:shape id="_x0000_i1105" type="#_x0000_t75" style="width:52.75pt;height:46.35pt" o:bullet="t">
+      <v:shape id="_x0000_i1064" type="#_x0000_t75" style="width:53pt;height:46pt" o:bullet="t">
         <v:imagedata r:id="rId1" o:title="10"/>
       </v:shape>
     </w:pict>
